--- a/法令ファイル/東日本大震災に対処するための農林水産省関係政令の特例に関する政令/東日本大震災に対処するための農林水産省関係政令の特例に関する政令（平成二十三年政令第百三十六号）.docx
+++ b/法令ファイル/東日本大震災に対処するための農林水産省関係政令の特例に関する政令/東日本大震災に対処するための農林水産省関係政令の特例に関する政令（平成二十三年政令第百三十六号）.docx
@@ -66,35 +66,23 @@
     </w:p>
     <w:p>
       <w:pPr>
-        <w:pStyle w:val="Heading6"/>
+        <w:pStyle w:val="ListBullet"/>
         <w:ind w:left="880"/>
       </w:pPr>
       <w:r>
         <w:t>一</w:t>
-      </w:r>
-    </w:p>
-    <w:p>
-      <w:pPr>
-        <w:ind w:left="880"/>
-      </w:pPr>
-      <w:r>
+        <w:br/>
         <w:t>その主要な事業用資産について東日本大震災により浸水、流失、滅失、損壊その他これらに準ずる損害を受けたことの証明を市町村長その他相当な機関から受けた者</w:t>
       </w:r>
     </w:p>
     <w:p>
       <w:pPr>
-        <w:pStyle w:val="Heading6"/>
+        <w:pStyle w:val="ListBullet"/>
         <w:ind w:left="880"/>
       </w:pPr>
       <w:r>
         <w:t>二</w:t>
-      </w:r>
-    </w:p>
-    <w:p>
-      <w:pPr>
-        <w:ind w:left="880"/>
-      </w:pPr>
-      <w:r>
+        <w:br/>
         <w:t>その生産物（その加工品を含む。）に係る売上げが東日本大震災により平年の売上げに比して相当程度減少したことの証明を市町村長その他相当な機関から受けた者</w:t>
       </w:r>
     </w:p>
@@ -165,35 +153,23 @@
     </w:p>
     <w:p>
       <w:pPr>
-        <w:pStyle w:val="Heading6"/>
+        <w:pStyle w:val="ListBullet"/>
         <w:ind w:left="880"/>
       </w:pPr>
       <w:r>
         <w:t>一</w:t>
-      </w:r>
-    </w:p>
-    <w:p>
-      <w:pPr>
-        <w:ind w:left="880"/>
-      </w:pPr>
-      <w:r>
+        <w:br/>
         <w:t>その主要な診療の業務を行う施設について東日本大震災により浸水、流失、滅失、損壊その他これらに準ずる損害を受けたことの証明を市町村長その他相当な機関から受けた者</w:t>
       </w:r>
     </w:p>
     <w:p>
       <w:pPr>
-        <w:pStyle w:val="Heading6"/>
+        <w:pStyle w:val="ListBullet"/>
         <w:ind w:left="880"/>
       </w:pPr>
       <w:r>
         <w:t>二</w:t>
-      </w:r>
-    </w:p>
-    <w:p>
-      <w:pPr>
-        <w:ind w:left="880"/>
-      </w:pPr>
-      <w:r>
+        <w:br/>
         <w:t>その診療の業務に係る収入が東日本大震災により平年の収入に比して相当程度減少したことの証明を市町村長その他相当な機関から受けた者</w:t>
       </w:r>
     </w:p>
@@ -251,7 +227,7 @@
         <w:pStyle w:val="Heading1"/>
       </w:pPr>
       <w:r>
-        <w:t>附　則（平成二五年三月一五日政令第六二号）</w:t>
+        <w:t>附則（平成二五年三月一五日政令第六二号）</w:t>
       </w:r>
     </w:p>
     <w:p>
@@ -269,7 +245,7 @@
         <w:pStyle w:val="Heading1"/>
       </w:pPr>
       <w:r>
-        <w:t>附　則（平成二五年三月三〇日政令第一〇八号）</w:t>
+        <w:t>附則（平成二五年三月三〇日政令第一〇八号）</w:t>
       </w:r>
     </w:p>
     <w:p>
@@ -287,7 +263,7 @@
         <w:pStyle w:val="Heading1"/>
       </w:pPr>
       <w:r>
-        <w:t>附　則（平成二五年六月二一日政令第一八八号）</w:t>
+        <w:t>附則（平成二五年六月二一日政令第一八八号）</w:t>
       </w:r>
     </w:p>
     <w:p>
@@ -305,7 +281,7 @@
         <w:pStyle w:val="Heading1"/>
       </w:pPr>
       <w:r>
-        <w:t>附　則（平成二六年六月二五日政令第二二二号）</w:t>
+        <w:t>附則（平成二六年六月二五日政令第二二二号）</w:t>
       </w:r>
     </w:p>
     <w:p>
@@ -323,7 +299,7 @@
         <w:pStyle w:val="Heading1"/>
       </w:pPr>
       <w:r>
-        <w:t>附　則（平成二七年三月二〇日政令第八〇号）</w:t>
+        <w:t>附則（平成二七年三月二〇日政令第八〇号）</w:t>
       </w:r>
     </w:p>
     <w:p>
@@ -341,7 +317,7 @@
         <w:pStyle w:val="Heading1"/>
       </w:pPr>
       <w:r>
-        <w:t>附　則（平成二八年三月一六日政令第六四号）</w:t>
+        <w:t>附則（平成二八年三月一六日政令第六四号）</w:t>
       </w:r>
     </w:p>
     <w:p>
@@ -359,7 +335,7 @@
         <w:pStyle w:val="Heading1"/>
       </w:pPr>
       <w:r>
-        <w:t>附　則（平成二九年三月二三日政令第三九号）</w:t>
+        <w:t>附則（平成二九年三月二三日政令第三九号）</w:t>
       </w:r>
     </w:p>
     <w:p>
@@ -377,7 +353,7 @@
         <w:pStyle w:val="Heading1"/>
       </w:pPr>
       <w:r>
-        <w:t>附　則（平成三〇年三月一六日政令第四八号）</w:t>
+        <w:t>附則（平成三〇年三月一六日政令第四八号）</w:t>
       </w:r>
     </w:p>
     <w:p>
@@ -395,7 +371,7 @@
         <w:pStyle w:val="Heading1"/>
       </w:pPr>
       <w:r>
-        <w:t>附　則（平成三〇年三月三一日政令第一三〇号）</w:t>
+        <w:t>附則（平成三〇年三月三一日政令第一三〇号）</w:t>
       </w:r>
     </w:p>
     <w:p>
@@ -413,7 +389,7 @@
         <w:pStyle w:val="Heading1"/>
       </w:pPr>
       <w:r>
-        <w:t>附　則（平成三〇年一〇月一七日政令第二九三号）</w:t>
+        <w:t>附則（平成三〇年一〇月一七日政令第二九三号）</w:t>
       </w:r>
     </w:p>
     <w:p>
@@ -439,7 +415,7 @@
         <w:pStyle w:val="Heading1"/>
       </w:pPr>
       <w:r>
-        <w:t>附　則（平成三一年三月一日政令第三三号）</w:t>
+        <w:t>附則（平成三一年三月一日政令第三三号）</w:t>
       </w:r>
     </w:p>
     <w:p>
@@ -457,7 +433,7 @@
         <w:pStyle w:val="Heading1"/>
       </w:pPr>
       <w:r>
-        <w:t>附　則（令和元年六月二六日政令第三七号）</w:t>
+        <w:t>附則（令和元年六月二六日政令第三七号）</w:t>
       </w:r>
     </w:p>
     <w:p>
@@ -475,7 +451,7 @@
         <w:pStyle w:val="Heading1"/>
       </w:pPr>
       <w:r>
-        <w:t>附　則（令和二年三月二三日政令第五三号）</w:t>
+        <w:t>附則（令和二年三月二三日政令第五三号）</w:t>
       </w:r>
     </w:p>
     <w:p>
@@ -493,7 +469,7 @@
         <w:pStyle w:val="Heading1"/>
       </w:pPr>
       <w:r>
-        <w:t>附　則（令和三年三月二四日政令第六三号）</w:t>
+        <w:t>附則（令和三年三月二四日政令第六三号）</w:t>
       </w:r>
     </w:p>
     <w:p>
@@ -521,7 +497,7 @@
     </w:pPr>
     <w:r>
       <w:tab/>
-      <w:t>WeGov v0.1 - FTS141</w:t>
+      <w:t>WeGov v0.2 - FTS141</w:t>
     </w:r>
   </w:p>
 </w:ftr>
